--- a/Project 4.docx
+++ b/Project 4.docx
@@ -4105,23 +4105,7 @@
         <w:t>. Firstly, they can check if the message is sent from a public email domain. Most organisations tend to use their own email domain name when sending an email `sleepy@google.com` instead of `sleepy@</w:t>
       </w:r>
       <w:r>
-        <w:t>gmail.com`. Secondly, they can check to see if the domain name has been misspelt. Some hackers will buy domain names that look very similar to legitimate ones in order to trick users. One example of this would be `sleepy@techmedia.com` and `sleepy@techrnedia.com`. The first instance uses `m-e-d-</w:t>
-      </w:r>
-      <w:proofErr w:type="spellStart"/>
-      <w:r>
-        <w:t>i</w:t>
-      </w:r>
-      <w:proofErr w:type="spellEnd"/>
-      <w:r>
-        <w:t>-a` while the second instance uses `r-n-e-d-</w:t>
-      </w:r>
-      <w:proofErr w:type="spellStart"/>
-      <w:r>
-        <w:t>i</w:t>
-      </w:r>
-      <w:proofErr w:type="spellEnd"/>
-      <w:r>
-        <w:t>-a`. At a glance, the two emails look exactly the same, however upon closer inspection one is a legitimate email while the other has a misspelt domain name</w:t>
+        <w:t>gmail.com`. Secondly, they can check to see if the domain name has been misspelt. Some hackers will buy domain names that look very similar to legitimate ones in order to trick users. One example of this would be `sleepy@techmedia.com` and `sleepy@techrnedia.com`. The first instance uses `m-e-d-i-a` while the second instance uses `r-n-e-d-i-a`. At a glance, the two emails look exactly the same, however upon closer inspection one is a legitimate email while the other has a misspelt domain name</w:t>
       </w:r>
       <w:r>
         <w:t xml:space="preserve"> (Irwin, 2020)</w:t>
@@ -4167,15 +4151,7 @@
         <w:t xml:space="preserve"> wanted to examine spam filters and asses what criteria they used to determine if an incoming email is classified as spam. </w:t>
       </w:r>
       <w:r>
-        <w:t xml:space="preserve">Due to difficulties of experimenting with proprietary solutions, I decided to focus mainly on Apache SpamAssassin and </w:t>
-      </w:r>
-      <w:proofErr w:type="spellStart"/>
-      <w:r>
-        <w:t>Rspamd</w:t>
-      </w:r>
-      <w:proofErr w:type="spellEnd"/>
-      <w:r>
-        <w:t xml:space="preserve">. When carrying out the experiment, I decided to focus </w:t>
+        <w:t xml:space="preserve">Due to difficulties of experimenting with proprietary solutions, I decided to focus mainly on Apache SpamAssassin and Rspamd. When carrying out the experiment, I decided to focus </w:t>
       </w:r>
       <w:r>
         <w:t>on using</w:t>
@@ -4187,15 +4163,7 @@
         <w:t xml:space="preserve"> </w:t>
       </w:r>
       <w:r>
-        <w:t xml:space="preserve">At the end of the study, I wanted to be able to craft a phishing email that would </w:t>
-      </w:r>
-      <w:proofErr w:type="spellStart"/>
-      <w:r>
-        <w:t>by pass</w:t>
-      </w:r>
-      <w:proofErr w:type="spellEnd"/>
-      <w:r>
-        <w:t xml:space="preserve"> the spam filter of known email service providers like Office365 of Gmail.</w:t>
+        <w:t>At the end of the study, I wanted to be able to craft a phishing email that would by pass the spam filter of known email service providers like Office365 of Gmail.</w:t>
       </w:r>
     </w:p>
     <w:p>
@@ -4219,15 +4187,7 @@
     </w:p>
     <w:p>
       <w:r>
-        <w:t xml:space="preserve">In order to test out SpamAssassin and </w:t>
-      </w:r>
-      <w:proofErr w:type="spellStart"/>
-      <w:r>
-        <w:t>Rspamd</w:t>
-      </w:r>
-      <w:proofErr w:type="spellEnd"/>
-      <w:r>
-        <w:t xml:space="preserve">, I needed to gather a large data set of phishing emails that I could feed into the spam filter. I </w:t>
+        <w:t xml:space="preserve">In order to test out SpamAssassin and Rspamd, I needed to gather a large data set of phishing emails that I could feed into the spam filter. I </w:t>
       </w:r>
       <w:r>
         <w:t xml:space="preserve">chose to use </w:t>
@@ -4352,15 +4312,7 @@
         <w:t>Apache Spam Assassin claims to be the number one open-source anti-spam platform giving system administrators a filter to classify emails and block unsolicited bulk emails</w:t>
       </w:r>
       <w:r>
-        <w:t>. It uses a robust scoring framework to integrate a wide range of advanced heuristic and statistical analysis tests on email headers and bodies including text analysis and DNS block lists (</w:t>
-      </w:r>
-      <w:proofErr w:type="spellStart"/>
-      <w:r>
-        <w:t>Spamassassin</w:t>
-      </w:r>
-      <w:proofErr w:type="spellEnd"/>
-      <w:r>
-        <w:t>, 2021).</w:t>
+        <w:t>. It uses a robust scoring framework to integrate a wide range of advanced heuristic and statistical analysis tests on email headers and bodies including text analysis and DNS block lists (Spamassassin, 2021).</w:t>
       </w:r>
     </w:p>
     <w:p>
@@ -4377,15 +4329,7 @@
         <w:t xml:space="preserve">wrote a python script that made use of the python subprocess library that would loop through the directory of mail.txt files </w:t>
       </w:r>
       <w:r>
-        <w:t xml:space="preserve">and run the </w:t>
-      </w:r>
-      <w:proofErr w:type="spellStart"/>
-      <w:r>
-        <w:t>Spamassassin</w:t>
-      </w:r>
-      <w:proofErr w:type="spellEnd"/>
-      <w:r>
-        <w:t xml:space="preserve"> command in order to check our entire dataset of emails.</w:t>
+        <w:t>and run the Spamassassin command in order to check our entire dataset of emails.</w:t>
       </w:r>
     </w:p>
     <w:p>
@@ -4448,28 +4392,13 @@
       <w:pPr>
         <w:pStyle w:val="Heading2"/>
       </w:pPr>
-      <w:proofErr w:type="spellStart"/>
       <w:r>
         <w:t>Rspamd</w:t>
       </w:r>
-      <w:proofErr w:type="spellEnd"/>
-    </w:p>
-    <w:p>
-      <w:proofErr w:type="spellStart"/>
-      <w:r>
-        <w:t>Rspamd</w:t>
-      </w:r>
-      <w:proofErr w:type="spellEnd"/>
-      <w:r>
-        <w:t xml:space="preserve"> is an advanced spam filtering system and email processing framework that allows evaluation of messages by a number of rules including regular expressions, statistical analysis and customer services such as URL black lists (</w:t>
-      </w:r>
-      <w:proofErr w:type="spellStart"/>
-      <w:r>
-        <w:t>Stakhov</w:t>
-      </w:r>
-      <w:proofErr w:type="spellEnd"/>
-      <w:r>
-        <w:t>,</w:t>
+    </w:p>
+    <w:p>
+      <w:r>
+        <w:t>Rspamd is an advanced spam filtering system and email processing framework that allows evaluation of messages by a number of rules including regular expressions, statistical analysis and customer services such as URL black lists (Stakhov,</w:t>
       </w:r>
       <w:r>
         <w:t xml:space="preserve"> 2021</w:t>
@@ -4483,15 +4412,7 @@
     </w:p>
     <w:p>
       <w:r>
-        <w:t xml:space="preserve">I installed the latest stand-alone version of </w:t>
-      </w:r>
-      <w:proofErr w:type="spellStart"/>
-      <w:r>
-        <w:t>Rspamd</w:t>
-      </w:r>
-      <w:proofErr w:type="spellEnd"/>
-      <w:r>
-        <w:t xml:space="preserve"> on my Ubuntu VM</w:t>
+        <w:t>I installed the latest stand-alone version of Rspamd on my Ubuntu VM</w:t>
       </w:r>
       <w:r>
         <w:t>.</w:t>
@@ -4503,15 +4424,7 @@
         <w:t>I</w:t>
       </w:r>
       <w:r>
-        <w:t xml:space="preserve"> then wrote a python script that made us of the python subprocess library to loop through the directory of mail.txt and run the </w:t>
-      </w:r>
-      <w:proofErr w:type="spellStart"/>
-      <w:r>
-        <w:t>rspamc</w:t>
-      </w:r>
-      <w:proofErr w:type="spellEnd"/>
-      <w:r>
-        <w:t xml:space="preserve"> command in order to check our entire dataset of emails.</w:t>
+        <w:t xml:space="preserve"> then wrote a python script that made us of the python subprocess library to loop through the directory of mail.txt and run the rspamc command in order to check our entire dataset of emails.</w:t>
       </w:r>
     </w:p>
     <w:p>
@@ -4587,28 +4500,15 @@
         <w:pStyle w:val="Heading2"/>
       </w:pPr>
       <w:r>
-        <w:t xml:space="preserve">Output Fields in </w:t>
-      </w:r>
-      <w:proofErr w:type="spellStart"/>
-      <w:r>
-        <w:t>Rspam</w:t>
+        <w:t>Output Fields in Rspam</w:t>
       </w:r>
       <w:r>
         <w:t>c</w:t>
       </w:r>
-      <w:proofErr w:type="spellEnd"/>
-    </w:p>
-    <w:p>
-      <w:r>
-        <w:t xml:space="preserve">One of the issues I faced when using </w:t>
-      </w:r>
-      <w:proofErr w:type="spellStart"/>
-      <w:r>
-        <w:t>Rspamc</w:t>
-      </w:r>
-      <w:proofErr w:type="spellEnd"/>
-      <w:r>
-        <w:t xml:space="preserve"> was that the results of each email had </w:t>
+    </w:p>
+    <w:p>
+      <w:r>
+        <w:t xml:space="preserve">One of the issues I faced when using Rspamc was that the results of each email had </w:t>
       </w:r>
       <w:r>
         <w:t>its own unique fields. For example,</w:t>
@@ -4713,15 +4613,7 @@
         <w:t>Some of these differing fields include</w:t>
       </w:r>
       <w:r>
-        <w:t xml:space="preserve"> `VIOLATED_DIRECT_SPF`, `R_SPF_SOFTFAIL`, `DNSWL_BLOCKED` just to name a few. This made processing the data a little bit more complicated as I had to factor in many different fields into my calculation. Listing down all the possible fields would have made the processing extremely complicated. So, I decided to focus specifically on fields that affected the score provided by </w:t>
-      </w:r>
-      <w:proofErr w:type="spellStart"/>
-      <w:r>
-        <w:t>rspamc</w:t>
-      </w:r>
-      <w:proofErr w:type="spellEnd"/>
-      <w:r>
-        <w:t>. For this particular example, that would mean I ignored `R_SPF_SOFTFAIL` and `DNSWL_BLOCKED` as they did not impact the score at all</w:t>
+        <w:t xml:space="preserve"> `VIOLATED_DIRECT_SPF`, `R_SPF_SOFTFAIL`, `DNSWL_BLOCKED` just to name a few. This made processing the data a little bit more complicated as I had to factor in many different fields into my calculation. Listing down all the possible fields would have made the processing extremely complicated. So, I decided to focus specifically on fields that affected the score provided by rspamc. For this particular example, that would mean I ignored `R_SPF_SOFTFAIL` and `DNSWL_BLOCKED` as they did not impact the score at all</w:t>
       </w:r>
       <w:r>
         <w:t xml:space="preserve">. </w:t>
@@ -4751,15 +4643,7 @@
     </w:p>
     <w:p>
       <w:r>
-        <w:t xml:space="preserve">When running the </w:t>
-      </w:r>
-      <w:proofErr w:type="spellStart"/>
-      <w:r>
-        <w:t>rspamc</w:t>
-      </w:r>
-      <w:proofErr w:type="spellEnd"/>
-      <w:r>
-        <w:t xml:space="preserve"> test on all the different emails, I noticed that all the result sets had the `</w:t>
+        <w:t>When running the rspamc test on all the different emails, I noticed that all the result sets had the `</w:t>
       </w:r>
       <w:r>
         <w:t>BROKEN</w:t>
@@ -5049,15 +4933,7 @@
         <w:t xml:space="preserve"> an invalid</w:t>
       </w:r>
       <w:r>
-        <w:t xml:space="preserve"> </w:t>
-      </w:r>
-      <w:proofErr w:type="spellStart"/>
-      <w:r>
-        <w:t>dkim</w:t>
-      </w:r>
-      <w:proofErr w:type="spellEnd"/>
-      <w:r>
-        <w:t xml:space="preserve"> signature</w:t>
+        <w:t xml:space="preserve"> dkim signature</w:t>
       </w:r>
       <w:r>
         <w:t>, but had an average reputation on mail spike. Lastly, the sender matches the SPF record.</w:t>
@@ -5065,6 +4941,9 @@
     </w:p>
     <w:p>
       <w:r>
+        <w:rPr>
+          <w:noProof/>
+        </w:rPr>
         <w:drawing>
           <wp:inline distT="0" distB="0" distL="0" distR="0" wp14:anchorId="0F5D8088" wp14:editId="03D3A0B4">
             <wp:extent cx="5731510" cy="738505"/>
@@ -5107,15 +4986,7 @@
         <w:t>Looking</w:t>
       </w:r>
       <w:r>
-        <w:t xml:space="preserve"> at the entries with the lowest score, I can see that most of these mails have an invalid </w:t>
-      </w:r>
-      <w:proofErr w:type="spellStart"/>
-      <w:r>
-        <w:t>dkim</w:t>
-      </w:r>
-      <w:proofErr w:type="spellEnd"/>
-      <w:r>
-        <w:t xml:space="preserve"> signature and the sender matches the SPF record. We can see that SpamAssassin likely puts a lot of emphasis on </w:t>
+        <w:t xml:space="preserve"> at the entries with the lowest score, I can see that most of these mails have an invalid dkim signature and the sender matches the SPF record. We can see that SpamAssassin likely puts a lot of emphasis on </w:t>
       </w:r>
       <w:r>
         <w:t>these criteria</w:t>
@@ -5132,13 +5003,7 @@
         <w:t>phishing-2015-95.txt</w:t>
       </w:r>
       <w:r>
-        <w:t xml:space="preserve">, I can see that it has a spam score of 1. </w:t>
-      </w:r>
-      <w:r>
-        <w:t>When looking through some of the values in the X-Spam-Status</w:t>
-      </w:r>
-      <w:r>
-        <w:t xml:space="preserve">, we noticed the MIME_HEADER_CTYPE_ONLY which means that the ‘Content-Type’ is found without the required MIME headers. </w:t>
+        <w:t xml:space="preserve">, I can see that it has a spam score of 1. When looking through some of the values in the X-Spam-Status, we noticed the MIME_HEADER_CTYPE_ONLY which means that the ‘Content-Type’ is found without the required MIME headers. </w:t>
       </w:r>
       <w:r>
         <w:t>They also mentioned that the Message-ID is missing</w:t>
@@ -5155,6 +5020,9 @@
     </w:p>
     <w:p>
       <w:r>
+        <w:rPr>
+          <w:noProof/>
+        </w:rPr>
         <w:drawing>
           <wp:inline distT="0" distB="0" distL="0" distR="0" wp14:anchorId="30301EBF" wp14:editId="76A891D5">
             <wp:extent cx="5731510" cy="881380"/>
@@ -5200,39 +5068,20 @@
         <w:t>phishing-2016-18.txt</w:t>
       </w:r>
       <w:r>
-        <w:t xml:space="preserve">, I can see that it has a spam score of </w:t>
-      </w:r>
-      <w:r>
-        <w:t>4.5</w:t>
-      </w:r>
-      <w:r>
-        <w:t xml:space="preserve">. When looking through some of the values in the X-Spam-Status, we noticed </w:t>
-      </w:r>
-      <w:r>
-        <w:t xml:space="preserve">that the email is delivered to the internal network by a host with no </w:t>
-      </w:r>
-      <w:proofErr w:type="spellStart"/>
-      <w:r>
-        <w:t>rDNS</w:t>
-      </w:r>
-      <w:proofErr w:type="spellEnd"/>
-      <w:r>
-        <w:t>, the sender does not match the SPF record and HELO did not publish an SPF record.</w:t>
-      </w:r>
-      <w:r>
-        <w:t xml:space="preserve"> It is quite surprising that simply failing the </w:t>
-      </w:r>
-      <w:proofErr w:type="spellStart"/>
-      <w:r>
-        <w:t>spf</w:t>
-      </w:r>
-      <w:proofErr w:type="spellEnd"/>
-      <w:r>
-        <w:t xml:space="preserve"> check and HELO not publishing an SPF record could affect the score so drastically.</w:t>
-      </w:r>
-    </w:p>
-    <w:p>
-      <w:r>
+        <w:t xml:space="preserve">, I can see that it has a spam score of 4.5. When looking through some of the values in the X-Spam-Status, we noticed </w:t>
+      </w:r>
+      <w:r>
+        <w:t>that the email is delivered to the internal network by a host with no rDNS, the sender does not match the SPF record and HELO did not publish an SPF record.</w:t>
+      </w:r>
+      <w:r>
+        <w:t xml:space="preserve"> It is quite surprising that simply failing the spf check and HELO not publishing an SPF record could affect the score so drastically.</w:t>
+      </w:r>
+    </w:p>
+    <w:p>
+      <w:r>
+        <w:rPr>
+          <w:noProof/>
+        </w:rPr>
         <w:drawing>
           <wp:inline distT="0" distB="0" distL="0" distR="0" wp14:anchorId="6B7F00F1" wp14:editId="490224A8">
             <wp:extent cx="5731510" cy="617855"/>
@@ -5275,10 +5124,7 @@
         <w:pStyle w:val="Heading3"/>
       </w:pPr>
       <w:r>
-        <w:t>Highest</w:t>
-      </w:r>
-      <w:r>
-        <w:t xml:space="preserve"> Scores</w:t>
+        <w:t>Highest Scores</w:t>
       </w:r>
     </w:p>
     <w:p>
@@ -5311,6 +5157,9 @@
     </w:p>
     <w:p>
       <w:r>
+        <w:rPr>
+          <w:noProof/>
+        </w:rPr>
         <w:lastRenderedPageBreak/>
         <w:drawing>
           <wp:inline distT="0" distB="0" distL="0" distR="0" wp14:anchorId="59FCF9E5" wp14:editId="70E6437A">
@@ -5351,31 +5200,7 @@
     </w:p>
     <w:p>
       <w:r>
-        <w:t>Taking a closer look at the email header, we noticed that the X-Mailer field is `Microsoft Outlook Express 6.00.2600.0000` and the X-</w:t>
-      </w:r>
-      <w:proofErr w:type="spellStart"/>
-      <w:r>
-        <w:t>MimeOLE</w:t>
-      </w:r>
-      <w:proofErr w:type="spellEnd"/>
-      <w:r>
-        <w:t xml:space="preserve"> field is `Produced </w:t>
-      </w:r>
-      <w:proofErr w:type="gramStart"/>
-      <w:r>
-        <w:t>By</w:t>
-      </w:r>
-      <w:proofErr w:type="gramEnd"/>
-      <w:r>
-        <w:t xml:space="preserve"> Microsoft </w:t>
-      </w:r>
-      <w:proofErr w:type="spellStart"/>
-      <w:r>
-        <w:t>MimeOLE</w:t>
-      </w:r>
-      <w:proofErr w:type="spellEnd"/>
-      <w:r>
-        <w:t xml:space="preserve"> V6.00.2600.0000`. </w:t>
+        <w:t xml:space="preserve">Taking a closer look at the email header, we noticed that the X-Mailer field is `Microsoft Outlook Express 6.00.2600.0000` and the X-MimeOLE field is `Produced By Microsoft MimeOLE V6.00.2600.0000`. </w:t>
       </w:r>
     </w:p>
     <w:p>
@@ -5463,19 +5288,14 @@
         <w:t>that the email</w:t>
       </w:r>
       <w:r>
-        <w:t xml:space="preserve"> had an invalid </w:t>
-      </w:r>
-      <w:proofErr w:type="spellStart"/>
-      <w:r>
-        <w:t>dkim</w:t>
-      </w:r>
-      <w:proofErr w:type="spellEnd"/>
-      <w:r>
-        <w:t xml:space="preserve"> signature</w:t>
-      </w:r>
-    </w:p>
-    <w:p>
-      <w:r>
+        <w:t xml:space="preserve"> had an invalid dkim signature</w:t>
+      </w:r>
+    </w:p>
+    <w:p>
+      <w:r>
+        <w:rPr>
+          <w:noProof/>
+        </w:rPr>
         <w:drawing>
           <wp:inline distT="0" distB="0" distL="0" distR="0" wp14:anchorId="1ACCB55E" wp14:editId="38C53DC2">
             <wp:extent cx="5731510" cy="1033780"/>
@@ -5523,6 +5343,9 @@
     </w:p>
     <w:p>
       <w:r>
+        <w:rPr>
+          <w:noProof/>
+        </w:rPr>
         <w:drawing>
           <wp:inline distT="0" distB="0" distL="0" distR="0" wp14:anchorId="325C45FB" wp14:editId="18F589D3">
             <wp:extent cx="4601217" cy="581106"/>
@@ -5562,6 +5385,9 @@
     </w:p>
     <w:p>
       <w:r>
+        <w:rPr>
+          <w:noProof/>
+        </w:rPr>
         <w:drawing>
           <wp:inline distT="0" distB="0" distL="0" distR="0" wp14:anchorId="4650A422" wp14:editId="1EB57C3A">
             <wp:extent cx="3419952" cy="800212"/>
@@ -5614,42 +5440,10 @@
         <w:t>7</w:t>
       </w:r>
       <w:r>
-        <w:t xml:space="preserve">.0. When looking through some of the values in the X-Spam-Status, we noticed that the email had an invalid </w:t>
-      </w:r>
-      <w:proofErr w:type="spellStart"/>
-      <w:r>
-        <w:t>dkim</w:t>
-      </w:r>
-      <w:proofErr w:type="spellEnd"/>
-      <w:r>
-        <w:t xml:space="preserve"> signature</w:t>
-      </w:r>
-      <w:r>
-        <w:t xml:space="preserve">, a forged </w:t>
-      </w:r>
-      <w:proofErr w:type="spellStart"/>
-      <w:r>
-        <w:t>spf</w:t>
-      </w:r>
-      <w:proofErr w:type="spellEnd"/>
-      <w:r>
-        <w:t xml:space="preserve"> </w:t>
-      </w:r>
-      <w:proofErr w:type="spellStart"/>
-      <w:r>
-        <w:t>helo</w:t>
-      </w:r>
-      <w:proofErr w:type="spellEnd"/>
-      <w:r>
-        <w:t xml:space="preserve">, forged </w:t>
-      </w:r>
-      <w:proofErr w:type="spellStart"/>
-      <w:r>
-        <w:t>replyto</w:t>
-      </w:r>
-      <w:proofErr w:type="spellEnd"/>
-      <w:r>
-        <w:t xml:space="preserve"> and the Relay HELO differs from </w:t>
+        <w:t>.0. When looking through some of the values in the X-Spam-Status, we noticed that the email had an invalid dkim signature</w:t>
+      </w:r>
+      <w:r>
+        <w:t xml:space="preserve">, a forged spf helo, forged replyto and the Relay HELO differs from </w:t>
       </w:r>
       <w:r>
         <w:t>its</w:t>
@@ -5660,6 +5454,9 @@
     </w:p>
     <w:p>
       <w:r>
+        <w:rPr>
+          <w:noProof/>
+        </w:rPr>
         <w:drawing>
           <wp:inline distT="0" distB="0" distL="0" distR="0" wp14:anchorId="78DE8A93" wp14:editId="1A2C346A">
             <wp:extent cx="5731510" cy="888365"/>
@@ -5710,15 +5507,7 @@
         <w:t>In conclusion,</w:t>
       </w:r>
       <w:r>
-        <w:t xml:space="preserve"> I can determine that having an invalid </w:t>
-      </w:r>
-      <w:proofErr w:type="spellStart"/>
-      <w:r>
-        <w:t>dkim</w:t>
-      </w:r>
-      <w:proofErr w:type="spellEnd"/>
-      <w:r>
-        <w:t>-signature does not really affect the spam score given. Also, the sender not having a published SPF record can be overlooked. However, things like having an outdate X-Mailer or</w:t>
+        <w:t xml:space="preserve"> I can determine that having an invalid dkim-signature does not really affect the spam score given. Also, the sender not having a published SPF record can be overlooked. However, things like having an outdate X-Mailer or</w:t>
       </w:r>
       <w:r>
         <w:t xml:space="preserve"> forging the reply-to section of an email can be crucial features for identifying an email as spam.</w:t>
@@ -5728,11 +5517,9 @@
       <w:pPr>
         <w:pStyle w:val="Heading2"/>
       </w:pPr>
-      <w:proofErr w:type="spellStart"/>
       <w:r>
         <w:t>Rspamd</w:t>
       </w:r>
-      <w:proofErr w:type="spellEnd"/>
     </w:p>
     <w:p>
       <w:pPr>
@@ -5744,15 +5531,7 @@
     </w:p>
     <w:p>
       <w:r>
-        <w:t xml:space="preserve">The lowest spam score came from phishing-2019-48.txt with a spam score of -6.3. This value is very interesting as I did not expect a negative value coming from </w:t>
-      </w:r>
-      <w:proofErr w:type="spellStart"/>
-      <w:r>
-        <w:t>Rspamd</w:t>
-      </w:r>
-      <w:proofErr w:type="spellEnd"/>
-      <w:r>
-        <w:t>. Taking a closer look, I noticed that there was a field WHITELIST_DMARC which removed 7 points from its score.</w:t>
+        <w:t>The lowest spam score came from phishing-2019-48.txt with a spam score of -6.3. This value is very interesting as I did not expect a negative value coming from Rspamd. Taking a closer look, I noticed that there was a field WHITELIST_DMARC which removed 7 points from its score.</w:t>
       </w:r>
     </w:p>
     <w:p>
@@ -5911,6 +5690,9 @@
     </w:p>
     <w:p>
       <w:r>
+        <w:rPr>
+          <w:noProof/>
+        </w:rPr>
         <w:drawing>
           <wp:inline distT="0" distB="0" distL="0" distR="0" wp14:anchorId="59E5D39A" wp14:editId="60F39DC6">
             <wp:extent cx="5731510" cy="2381250"/>
@@ -5977,13 +5759,7 @@
         <w:t>deducted</w:t>
       </w:r>
       <w:r>
-        <w:t xml:space="preserve"> scores based on the Content-Type specified in the email header. Content-Types like </w:t>
-      </w:r>
-      <w:r>
-        <w:t>`text/plain` or `multipart/alternative`</w:t>
-      </w:r>
-      <w:r>
-        <w:t xml:space="preserve"> </w:t>
+        <w:t xml:space="preserve"> scores based on the Content-Type specified in the email header. Content-Types like `text/plain` or `multipart/alternative` </w:t>
       </w:r>
       <w:r>
         <w:t>deducte</w:t>
@@ -6003,6 +5779,9 @@
     </w:p>
     <w:p>
       <w:r>
+        <w:rPr>
+          <w:noProof/>
+        </w:rPr>
         <w:lastRenderedPageBreak/>
         <w:drawing>
           <wp:inline distT="0" distB="0" distL="0" distR="0" wp14:anchorId="6090C3E4" wp14:editId="5486B31A">
@@ -6063,6 +5842,9 @@
     </w:p>
     <w:p>
       <w:r>
+        <w:rPr>
+          <w:noProof/>
+        </w:rPr>
         <w:drawing>
           <wp:inline distT="0" distB="0" distL="0" distR="0" wp14:anchorId="57A27CCD" wp14:editId="2EC6B20A">
             <wp:extent cx="5731510" cy="2576830"/>
@@ -6102,6 +5884,9 @@
     </w:p>
     <w:p>
       <w:r>
+        <w:rPr>
+          <w:noProof/>
+        </w:rPr>
         <w:drawing>
           <wp:inline distT="0" distB="0" distL="0" distR="0" wp14:anchorId="3588CDB5" wp14:editId="40B41820">
             <wp:extent cx="5731510" cy="2501900"/>
@@ -6168,6 +5953,9 @@
     </w:p>
     <w:p>
       <w:r>
+        <w:rPr>
+          <w:noProof/>
+        </w:rPr>
         <w:drawing>
           <wp:inline distT="0" distB="0" distL="0" distR="0" wp14:anchorId="113DF2BA" wp14:editId="109586A4">
             <wp:extent cx="5487166" cy="1152686"/>
@@ -6207,6 +5995,9 @@
     </w:p>
     <w:p>
       <w:r>
+        <w:rPr>
+          <w:noProof/>
+        </w:rPr>
         <w:drawing>
           <wp:inline distT="0" distB="0" distL="0" distR="0" wp14:anchorId="532AD5FF" wp14:editId="2D60784C">
             <wp:extent cx="5344271" cy="952633"/>
@@ -6249,17 +6040,14 @@
         <w:t>Sixthly,</w:t>
       </w:r>
       <w:r>
-        <w:t xml:space="preserve"> there was a field called `TO_DN_RECIPIENTS` which added 2.0 points if the header display name for `To` is Recipients</w:t>
-      </w:r>
-      <w:r>
-        <w:t>. This is quite a huge point increment therefore it is important that</w:t>
-      </w:r>
-      <w:r>
-        <w:t xml:space="preserve"> we address our spam email to a specific target.</w:t>
-      </w:r>
-    </w:p>
-    <w:p>
-      <w:r>
+        <w:t xml:space="preserve"> there was a field called `TO_DN_RECIPIENTS` which added 2.0 points if the header display name for `To` is Recipients. This is quite a huge point increment therefore it is important that we address our spam email to a specific target.</w:t>
+      </w:r>
+    </w:p>
+    <w:p>
+      <w:r>
+        <w:rPr>
+          <w:noProof/>
+        </w:rPr>
         <w:drawing>
           <wp:inline distT="0" distB="0" distL="0" distR="0" wp14:anchorId="12B26FDF" wp14:editId="627A6BA4">
             <wp:extent cx="4496427" cy="1495634"/>
@@ -6304,6 +6092,9 @@
     </w:p>
     <w:p>
       <w:r>
+        <w:rPr>
+          <w:noProof/>
+        </w:rPr>
         <w:drawing>
           <wp:inline distT="0" distB="0" distL="0" distR="0" wp14:anchorId="159B94D2" wp14:editId="0CA8FDA1">
             <wp:extent cx="3467584" cy="1152686"/>
@@ -6384,13 +6175,7 @@
         </w:numPr>
       </w:pPr>
       <w:r>
-        <w:t xml:space="preserve">Include a </w:t>
-      </w:r>
-      <w:r>
-        <w:t>List-Unsubscribe</w:t>
-      </w:r>
-      <w:r>
-        <w:t xml:space="preserve"> field in the header</w:t>
+        <w:t>Include a List-Unsubscribe field in the header</w:t>
       </w:r>
     </w:p>
     <w:p>
@@ -6461,14 +6246,18 @@
         <w:t xml:space="preserve"> </w:t>
       </w:r>
     </w:p>
-    <w:p/>
+    <w:p>
+      <w:r>
+        <w:t xml:space="preserve">After researching all the different criteria SpamAssassin and Rspamc takes into account when judging if an email is spam, I wanted to try and create an email that would be able to fool their detection system. </w:t>
+      </w:r>
+    </w:p>
     <w:p>
       <w:r>
         <w:drawing>
-          <wp:inline distT="0" distB="0" distL="0" distR="0" wp14:anchorId="18A23E47" wp14:editId="06D0282A">
-            <wp:extent cx="5731510" cy="2280920"/>
-            <wp:effectExtent l="0" t="0" r="2540" b="5080"/>
-            <wp:docPr id="63" name="Picture 63"/>
+          <wp:inline distT="0" distB="0" distL="0" distR="0" wp14:anchorId="0ED2A738" wp14:editId="4B7DD5A5">
+            <wp:extent cx="5731510" cy="5171440"/>
+            <wp:effectExtent l="0" t="0" r="2540" b="0"/>
+            <wp:docPr id="65" name="Picture 65"/>
             <wp:cNvGraphicFramePr>
               <a:graphicFrameLocks xmlns:a="http://schemas.openxmlformats.org/drawingml/2006/main" noChangeAspect="1"/>
             </wp:cNvGraphicFramePr>
@@ -6488,7 +6277,7 @@
                   <pic:spPr>
                     <a:xfrm>
                       <a:off x="0" y="0"/>
-                      <a:ext cx="5731510" cy="2280920"/>
+                      <a:ext cx="5731510" cy="5171440"/>
                     </a:xfrm>
                     <a:prstGeom prst="rect">
                       <a:avLst/>
@@ -6504,10 +6293,10 @@
     <w:p>
       <w:r>
         <w:drawing>
-          <wp:inline distT="0" distB="0" distL="0" distR="0" wp14:anchorId="5486D00B" wp14:editId="1E3A2EAC">
-            <wp:extent cx="5731510" cy="2338705"/>
-            <wp:effectExtent l="0" t="0" r="2540" b="4445"/>
-            <wp:docPr id="62" name="Picture 62"/>
+          <wp:inline distT="0" distB="0" distL="0" distR="0" wp14:anchorId="639ED531" wp14:editId="1EA68841">
+            <wp:extent cx="5731510" cy="1094740"/>
+            <wp:effectExtent l="0" t="0" r="2540" b="0"/>
+            <wp:docPr id="48" name="Picture 48"/>
             <wp:cNvGraphicFramePr>
               <a:graphicFrameLocks xmlns:a="http://schemas.openxmlformats.org/drawingml/2006/main" noChangeAspect="1"/>
             </wp:cNvGraphicFramePr>
@@ -6527,6 +6316,127 @@
                   <pic:spPr>
                     <a:xfrm>
                       <a:off x="0" y="0"/>
+                      <a:ext cx="5731510" cy="1094740"/>
+                    </a:xfrm>
+                    <a:prstGeom prst="rect">
+                      <a:avLst/>
+                    </a:prstGeom>
+                  </pic:spPr>
+                </pic:pic>
+              </a:graphicData>
+            </a:graphic>
+          </wp:inline>
+        </w:drawing>
+      </w:r>
+    </w:p>
+    <w:p>
+      <w:r>
+        <w:lastRenderedPageBreak/>
+        <w:drawing>
+          <wp:inline distT="0" distB="0" distL="0" distR="0" wp14:anchorId="4DA74EC1" wp14:editId="44BEDA6D">
+            <wp:extent cx="5731510" cy="2696845"/>
+            <wp:effectExtent l="0" t="0" r="2540" b="8255"/>
+            <wp:docPr id="61" name="Picture 61"/>
+            <wp:cNvGraphicFramePr>
+              <a:graphicFrameLocks xmlns:a="http://schemas.openxmlformats.org/drawingml/2006/main" noChangeAspect="1"/>
+            </wp:cNvGraphicFramePr>
+            <a:graphic xmlns:a="http://schemas.openxmlformats.org/drawingml/2006/main">
+              <a:graphicData uri="http://schemas.openxmlformats.org/drawingml/2006/picture">
+                <pic:pic xmlns:pic="http://schemas.openxmlformats.org/drawingml/2006/picture">
+                  <pic:nvPicPr>
+                    <pic:cNvPr id="1" name=""/>
+                    <pic:cNvPicPr/>
+                  </pic:nvPicPr>
+                  <pic:blipFill>
+                    <a:blip r:embed="rId37"/>
+                    <a:stretch>
+                      <a:fillRect/>
+                    </a:stretch>
+                  </pic:blipFill>
+                  <pic:spPr>
+                    <a:xfrm>
+                      <a:off x="0" y="0"/>
+                      <a:ext cx="5731510" cy="2696845"/>
+                    </a:xfrm>
+                    <a:prstGeom prst="rect">
+                      <a:avLst/>
+                    </a:prstGeom>
+                  </pic:spPr>
+                </pic:pic>
+              </a:graphicData>
+            </a:graphic>
+          </wp:inline>
+        </w:drawing>
+      </w:r>
+    </w:p>
+    <w:p>
+      <w:r>
+        <w:drawing>
+          <wp:inline distT="0" distB="0" distL="0" distR="0" wp14:anchorId="50EE1043" wp14:editId="01F9A2C5">
+            <wp:extent cx="5731510" cy="2259330"/>
+            <wp:effectExtent l="0" t="0" r="2540" b="7620"/>
+            <wp:docPr id="64" name="Picture 64"/>
+            <wp:cNvGraphicFramePr>
+              <a:graphicFrameLocks xmlns:a="http://schemas.openxmlformats.org/drawingml/2006/main" noChangeAspect="1"/>
+            </wp:cNvGraphicFramePr>
+            <a:graphic xmlns:a="http://schemas.openxmlformats.org/drawingml/2006/main">
+              <a:graphicData uri="http://schemas.openxmlformats.org/drawingml/2006/picture">
+                <pic:pic xmlns:pic="http://schemas.openxmlformats.org/drawingml/2006/picture">
+                  <pic:nvPicPr>
+                    <pic:cNvPr id="1" name=""/>
+                    <pic:cNvPicPr/>
+                  </pic:nvPicPr>
+                  <pic:blipFill>
+                    <a:blip r:embed="rId38"/>
+                    <a:stretch>
+                      <a:fillRect/>
+                    </a:stretch>
+                  </pic:blipFill>
+                  <pic:spPr>
+                    <a:xfrm>
+                      <a:off x="0" y="0"/>
+                      <a:ext cx="5731510" cy="2259330"/>
+                    </a:xfrm>
+                    <a:prstGeom prst="rect">
+                      <a:avLst/>
+                    </a:prstGeom>
+                  </pic:spPr>
+                </pic:pic>
+              </a:graphicData>
+            </a:graphic>
+          </wp:inline>
+        </w:drawing>
+      </w:r>
+    </w:p>
+    <w:p>
+      <w:r>
+        <w:rPr>
+          <w:noProof/>
+        </w:rPr>
+        <w:drawing>
+          <wp:inline distT="0" distB="0" distL="0" distR="0" wp14:anchorId="5486D00B" wp14:editId="1E3A2EAC">
+            <wp:extent cx="5731510" cy="2338705"/>
+            <wp:effectExtent l="0" t="0" r="2540" b="4445"/>
+            <wp:docPr id="62" name="Picture 62"/>
+            <wp:cNvGraphicFramePr>
+              <a:graphicFrameLocks xmlns:a="http://schemas.openxmlformats.org/drawingml/2006/main" noChangeAspect="1"/>
+            </wp:cNvGraphicFramePr>
+            <a:graphic xmlns:a="http://schemas.openxmlformats.org/drawingml/2006/main">
+              <a:graphicData uri="http://schemas.openxmlformats.org/drawingml/2006/picture">
+                <pic:pic xmlns:pic="http://schemas.openxmlformats.org/drawingml/2006/picture">
+                  <pic:nvPicPr>
+                    <pic:cNvPr id="1" name=""/>
+                    <pic:cNvPicPr/>
+                  </pic:nvPicPr>
+                  <pic:blipFill>
+                    <a:blip r:embed="rId39"/>
+                    <a:stretch>
+                      <a:fillRect/>
+                    </a:stretch>
+                  </pic:blipFill>
+                  <pic:spPr>
+                    <a:xfrm>
+                      <a:off x="0" y="0"/>
                       <a:ext cx="5731510" cy="2338705"/>
                     </a:xfrm>
                     <a:prstGeom prst="rect">
@@ -6549,7 +6459,7 @@
       </w:r>
     </w:p>
     <w:p>
-      <w:hyperlink r:id="rId37" w:history="1">
+      <w:hyperlink r:id="rId40" w:history="1">
         <w:r>
           <w:rPr>
             <w:rStyle w:val="Hyperlink"/>
@@ -6557,54 +6467,6 @@
           <w:t>https://www.webroot.com/us/en/resources/tips-articles/what-is-phishing</w:t>
         </w:r>
       </w:hyperlink>
-    </w:p>
-    <w:p>
-      <w:pPr>
-        <w:rPr>
-          <w:rFonts w:cstheme="minorHAnsi"/>
-        </w:rPr>
-      </w:pPr>
-      <w:hyperlink r:id="rId38" w:history="1">
-        <w:r>
-          <w:rPr>
-            <w:rStyle w:val="Hyperlink"/>
-            <w:rFonts w:cstheme="minorHAnsi"/>
-          </w:rPr>
-          <w:t>https://www.itgovernance.co.uk/blog/5-ways-to-detect-a-phishing-email</w:t>
-        </w:r>
-      </w:hyperlink>
-      <w:r>
-        <w:rPr>
-          <w:rFonts w:cstheme="minorHAnsi"/>
-        </w:rPr>
-        <w:t xml:space="preserve"> </w:t>
-      </w:r>
-    </w:p>
-    <w:p>
-      <w:hyperlink r:id="rId39" w:history="1">
-        <w:r>
-          <w:rPr>
-            <w:rStyle w:val="Hyperlink"/>
-          </w:rPr>
-          <w:t>https://monkey.org/~jose/phishing/</w:t>
-        </w:r>
-      </w:hyperlink>
-      <w:r>
-        <w:t xml:space="preserve"> </w:t>
-      </w:r>
-    </w:p>
-    <w:p>
-      <w:hyperlink r:id="rId40" w:history="1">
-        <w:r>
-          <w:rPr>
-            <w:rStyle w:val="Hyperlink"/>
-          </w:rPr>
-          <w:t>https://spamassassin.apache.org/</w:t>
-        </w:r>
-      </w:hyperlink>
-      <w:r>
-        <w:t xml:space="preserve"> </w:t>
-      </w:r>
     </w:p>
     <w:p>
       <w:pPr>
@@ -6618,13 +6480,39 @@
             <w:rStyle w:val="Hyperlink"/>
             <w:rFonts w:cstheme="minorHAnsi"/>
           </w:rPr>
-          <w:t>https://github.com/rspamd/rspamd</w:t>
+          <w:t>https://www.itgovernance.co.uk/blog/5-ways-to-detect-a-phishing-email</w:t>
         </w:r>
       </w:hyperlink>
       <w:r>
         <w:rPr>
           <w:rFonts w:cstheme="minorHAnsi"/>
         </w:rPr>
+        <w:t xml:space="preserve"> </w:t>
+      </w:r>
+    </w:p>
+    <w:p>
+      <w:hyperlink r:id="rId42" w:history="1">
+        <w:r>
+          <w:rPr>
+            <w:rStyle w:val="Hyperlink"/>
+          </w:rPr>
+          <w:t>https://monkey.org/~jose/phishing/</w:t>
+        </w:r>
+      </w:hyperlink>
+      <w:r>
+        <w:t xml:space="preserve"> </w:t>
+      </w:r>
+    </w:p>
+    <w:p>
+      <w:hyperlink r:id="rId43" w:history="1">
+        <w:r>
+          <w:rPr>
+            <w:rStyle w:val="Hyperlink"/>
+          </w:rPr>
+          <w:t>https://spamassassin.apache.org/</w:t>
+        </w:r>
+      </w:hyperlink>
+      <w:r>
         <w:t xml:space="preserve"> </w:t>
       </w:r>
     </w:p>
@@ -6634,7 +6522,29 @@
           <w:rFonts w:cstheme="minorHAnsi"/>
         </w:rPr>
       </w:pPr>
-      <w:hyperlink r:id="rId42" w:history="1">
+      <w:hyperlink r:id="rId44" w:history="1">
+        <w:r>
+          <w:rPr>
+            <w:rStyle w:val="Hyperlink"/>
+            <w:rFonts w:cstheme="minorHAnsi"/>
+          </w:rPr>
+          <w:t>https://github.com/rspamd/rspamd</w:t>
+        </w:r>
+      </w:hyperlink>
+      <w:r>
+        <w:rPr>
+          <w:rFonts w:cstheme="minorHAnsi"/>
+        </w:rPr>
+        <w:t xml:space="preserve"> </w:t>
+      </w:r>
+    </w:p>
+    <w:p>
+      <w:pPr>
+        <w:rPr>
+          <w:rFonts w:cstheme="minorHAnsi"/>
+        </w:rPr>
+      </w:pPr>
+      <w:hyperlink r:id="rId45" w:history="1">
         <w:r>
           <w:rPr>
             <w:rStyle w:val="Hyperlink"/>

--- a/Project 4.docx
+++ b/Project 4.docx
@@ -4108,7 +4108,13 @@
         <w:t>gmail.com`. Secondly, they can check to see if the domain name has been misspelt. Some hackers will buy domain names that look very similar to legitimate ones in order to trick users. One example of this would be `sleepy@techmedia.com` and `sleepy@techrnedia.com`. The first instance uses `m-e-d-i-a` while the second instance uses `r-n-e-d-i-a`. At a glance, the two emails look exactly the same, however upon closer inspection one is a legitimate email while the other has a misspelt domain name</w:t>
       </w:r>
       <w:r>
-        <w:t xml:space="preserve"> (Irwin, 2020)</w:t>
+        <w:t xml:space="preserve"> (Irwin, 202</w:t>
+      </w:r>
+      <w:r>
+        <w:t>1</w:t>
+      </w:r>
+      <w:r>
+        <w:t>)</w:t>
       </w:r>
       <w:r>
         <w:t>.</w:t>
@@ -4163,7 +4169,13 @@
         <w:t xml:space="preserve"> </w:t>
       </w:r>
       <w:r>
-        <w:t>At the end of the study, I wanted to be able to craft a phishing email that would by pass the spam filter of known email service providers like Office365 of Gmail.</w:t>
+        <w:t xml:space="preserve">At the end of the study, I wanted to be able to craft a phishing email that would </w:t>
+      </w:r>
+      <w:r>
+        <w:t>by-pass</w:t>
+      </w:r>
+      <w:r>
+        <w:t xml:space="preserve"> the spam filter of known email service providers like Office365 of Gmail.</w:t>
       </w:r>
     </w:p>
     <w:p>
@@ -6253,6 +6265,11 @@
     </w:p>
     <w:p>
       <w:r>
+        <w:t>When trying to create my email, I could not figure out how to create a forged dkim signature. I also felt that there were a lot of details that would be hard to replicate. Therefore, I decided use one of the low scoring email headers from my data set and edit some of the information. Firstly, I changed the from and to address to align with my use case. I also removed the reference to SPF as earlier in the study, I discovered that not having an SPF Record is better than failing the SPF test.</w:t>
+      </w:r>
+    </w:p>
+    <w:p>
+      <w:r>
         <w:drawing>
           <wp:inline distT="0" distB="0" distL="0" distR="0" wp14:anchorId="0ED2A738" wp14:editId="4B7DD5A5">
             <wp:extent cx="5731510" cy="5171440"/>
@@ -6292,6 +6309,12 @@
     </w:p>
     <w:p>
       <w:r>
+        <w:t>Before doing a live test, I decided to run the email files I created against Spamassassin and Rspamc in order to see how it would perform.</w:t>
+      </w:r>
+    </w:p>
+    <w:p>
+      <w:r>
+        <w:lastRenderedPageBreak/>
         <w:drawing>
           <wp:inline distT="0" distB="0" distL="0" distR="0" wp14:anchorId="639ED531" wp14:editId="1EA68841">
             <wp:extent cx="5731510" cy="1094740"/>
@@ -6331,7 +6354,11 @@
     </w:p>
     <w:p>
       <w:r>
-        <w:lastRenderedPageBreak/>
+        <w:t>Looking at the results of the SpamAssassin test, my findings were correct. Even with an invalid dkim signature and a spf soft fail, I was still able to get a low enough score to avoid the spam filter.</w:t>
+      </w:r>
+    </w:p>
+    <w:p>
+      <w:r>
         <w:drawing>
           <wp:inline distT="0" distB="0" distL="0" distR="0" wp14:anchorId="4DA74EC1" wp14:editId="44BEDA6D">
             <wp:extent cx="5731510" cy="2696845"/>
@@ -6371,6 +6398,85 @@
     </w:p>
     <w:p>
       <w:r>
+        <w:t>Looking at the Rspamc test, my findings were correct.</w:t>
+      </w:r>
+    </w:p>
+    <w:p>
+      <w:pPr>
+        <w:pStyle w:val="ListParagraph"/>
+        <w:numPr>
+          <w:ilvl w:val="0"/>
+          <w:numId w:val="3"/>
+        </w:numPr>
+      </w:pPr>
+      <w:r>
+        <w:t>I included an email body to avoid having `BROKEN_HEADERS`</w:t>
+      </w:r>
+    </w:p>
+    <w:p>
+      <w:pPr>
+        <w:pStyle w:val="ListParagraph"/>
+        <w:numPr>
+          <w:ilvl w:val="0"/>
+          <w:numId w:val="3"/>
+        </w:numPr>
+      </w:pPr>
+      <w:r>
+        <w:t>I specified the Content-Type to be text/plain in order to get `MIME_GOOD`</w:t>
+      </w:r>
+    </w:p>
+    <w:p>
+      <w:pPr>
+        <w:pStyle w:val="ListParagraph"/>
+        <w:numPr>
+          <w:ilvl w:val="0"/>
+          <w:numId w:val="3"/>
+        </w:numPr>
+      </w:pPr>
+      <w:r>
+        <w:t>I included a Message-ID in order to avoid getting `MISSING_MID`</w:t>
+      </w:r>
+    </w:p>
+    <w:p>
+      <w:pPr>
+        <w:pStyle w:val="ListParagraph"/>
+        <w:numPr>
+          <w:ilvl w:val="0"/>
+          <w:numId w:val="3"/>
+        </w:numPr>
+      </w:pPr>
+      <w:r>
+        <w:t xml:space="preserve">I </w:t>
+      </w:r>
+      <w:r>
+        <w:t xml:space="preserve">only used two capital letters in my subject </w:t>
+      </w:r>
+      <w:r>
+        <w:t xml:space="preserve">in order to avoid </w:t>
+      </w:r>
+      <w:r>
+        <w:t>`</w:t>
+      </w:r>
+      <w:r>
+        <w:t xml:space="preserve"> </w:t>
+      </w:r>
+      <w:r>
+        <w:t>SUBJ_ALL_CAPS</w:t>
+      </w:r>
+      <w:r>
+        <w:t>`</w:t>
+      </w:r>
+    </w:p>
+    <w:p>
+      <w:r>
+        <w:t>Now moving onto the actual test, I wrote a python script that would read the .eml file and send an email to both my hotmail and gmail account. As you can see below, my message managed to avoid their spam filtering system</w:t>
+      </w:r>
+      <w:r>
+        <w:t xml:space="preserve"> and ended up in the inbox.</w:t>
+      </w:r>
+    </w:p>
+    <w:p>
+      <w:r>
         <w:drawing>
           <wp:inline distT="0" distB="0" distL="0" distR="0" wp14:anchorId="50EE1043" wp14:editId="01F9A2C5">
             <wp:extent cx="5731510" cy="2259330"/>
@@ -6413,6 +6519,7 @@
         <w:rPr>
           <w:noProof/>
         </w:rPr>
+        <w:lastRenderedPageBreak/>
         <w:drawing>
           <wp:inline distT="0" distB="0" distL="0" distR="0" wp14:anchorId="5486D00B" wp14:editId="1E3A2EAC">
             <wp:extent cx="5731510" cy="2338705"/>
@@ -6459,6 +6566,14 @@
       </w:r>
     </w:p>
     <w:p>
+      <w:r>
+        <w:t>Apache SpamAssassin: Welcome. (2021). Retrieved 12 October 2021, from https://spamassassin.apache.org/</w:t>
+      </w:r>
+    </w:p>
+    <w:p>
+      <w:r>
+        <w:t xml:space="preserve">Email Phishing, Vishing &amp; Other Types of. (2021). Retrieved 12 October 2021, from </w:t>
+      </w:r>
       <w:hyperlink r:id="rId40" w:history="1">
         <w:r>
           <w:rPr>
@@ -6469,29 +6584,15 @@
       </w:hyperlink>
     </w:p>
     <w:p>
-      <w:pPr>
-        <w:rPr>
-          <w:rFonts w:cstheme="minorHAnsi"/>
-        </w:rPr>
-      </w:pPr>
+      <w:r>
+        <w:t>Irwin, L. (2021). 5 Ways to Detect a Phishing Email: With Examples. Retrieved 12 October 2021, from https://www.itgovernance.co.uk/blog/5-ways-to-detect-a-phishing-email</w:t>
+      </w:r>
+    </w:p>
+    <w:p>
+      <w:r>
+        <w:t xml:space="preserve">Nazario, J. (2021). Index of /~jose/phishing. Retrieved 12 October 2021, from </w:t>
+      </w:r>
       <w:hyperlink r:id="rId41" w:history="1">
-        <w:r>
-          <w:rPr>
-            <w:rStyle w:val="Hyperlink"/>
-            <w:rFonts w:cstheme="minorHAnsi"/>
-          </w:rPr>
-          <w:t>https://www.itgovernance.co.uk/blog/5-ways-to-detect-a-phishing-email</w:t>
-        </w:r>
-      </w:hyperlink>
-      <w:r>
-        <w:rPr>
-          <w:rFonts w:cstheme="minorHAnsi"/>
-        </w:rPr>
-        <w:t xml:space="preserve"> </w:t>
-      </w:r>
-    </w:p>
-    <w:p>
-      <w:hyperlink r:id="rId42" w:history="1">
         <w:r>
           <w:rPr>
             <w:rStyle w:val="Hyperlink"/>
@@ -6499,21 +6600,10 @@
           <w:t>https://monkey.org/~jose/phishing/</w:t>
         </w:r>
       </w:hyperlink>
-      <w:r>
-        <w:t xml:space="preserve"> </w:t>
-      </w:r>
-    </w:p>
-    <w:p>
-      <w:hyperlink r:id="rId43" w:history="1">
-        <w:r>
-          <w:rPr>
-            <w:rStyle w:val="Hyperlink"/>
-          </w:rPr>
-          <w:t>https://spamassassin.apache.org/</w:t>
-        </w:r>
-      </w:hyperlink>
-      <w:r>
-        <w:t xml:space="preserve"> </w:t>
+    </w:p>
+    <w:p>
+      <w:r>
+        <w:t>Stakhov, V. (2021). GitHub - rspamd/rspamd: Rapid spam filtering system. Retrieved 12 October 2021, from https://github.com/rspamd/rspamd</w:t>
       </w:r>
     </w:p>
     <w:p>
@@ -6522,42 +6612,11 @@
           <w:rFonts w:cstheme="minorHAnsi"/>
         </w:rPr>
       </w:pPr>
-      <w:hyperlink r:id="rId44" w:history="1">
-        <w:r>
-          <w:rPr>
-            <w:rStyle w:val="Hyperlink"/>
-            <w:rFonts w:cstheme="minorHAnsi"/>
-          </w:rPr>
-          <w:t>https://github.com/rspamd/rspamd</w:t>
-        </w:r>
-      </w:hyperlink>
       <w:r>
         <w:rPr>
           <w:rFonts w:cstheme="minorHAnsi"/>
         </w:rPr>
-        <w:t xml:space="preserve"> </w:t>
-      </w:r>
-    </w:p>
-    <w:p>
-      <w:pPr>
-        <w:rPr>
-          <w:rFonts w:cstheme="minorHAnsi"/>
-        </w:rPr>
-      </w:pPr>
-      <w:hyperlink r:id="rId45" w:history="1">
-        <w:r>
-          <w:rPr>
-            <w:rStyle w:val="Hyperlink"/>
-            <w:rFonts w:cstheme="minorHAnsi"/>
-          </w:rPr>
-          <w:t>https://bz.apache.org/SpamAssassin/show_bug.cgi?id=6844</w:t>
-        </w:r>
-      </w:hyperlink>
-      <w:r>
-        <w:rPr>
-          <w:rFonts w:cstheme="minorHAnsi"/>
-        </w:rPr>
-        <w:t xml:space="preserve"> </w:t>
+        <w:t>6844 – Almost-overlapping rules for "bad" OE version causing FP. (2021). Retrieved 12 October 2021, from https://bz.apache.org/SpamAssassin/show_bug.cgi?id=6844</w:t>
       </w:r>
     </w:p>
     <w:sectPr>
